--- a/text.docx
+++ b/text.docx
@@ -9,6 +9,7 @@
         <w:jc w:val="center"/>
         <w:rPr>
           <w:rFonts w:ascii="Times New Roman" w:hAnsi="Times New Roman"/>
+          <w:b/>
           <w:sz w:val="24"/>
           <w:szCs w:val="24"/>
         </w:rPr>
@@ -16,6 +17,7 @@
       <w:r>
         <w:rPr>
           <w:rFonts w:ascii="Times New Roman" w:hAnsi="Times New Roman"/>
+          <w:b/>
           <w:sz w:val="24"/>
           <w:szCs w:val="24"/>
         </w:rPr>
@@ -40,12 +42,30 @@
           <w:sz w:val="24"/>
           <w:szCs w:val="24"/>
         </w:rPr>
-        <w:t xml:space="preserve">Название «байт» (слово </w:t>
+        <w:t xml:space="preserve">Название </w:t>
+      </w:r>
+      <w:r>
+        <w:rPr>
+          <w:rFonts w:ascii="Times New Roman" w:hAnsi="Times New Roman"/>
+          <w:b/>
+          <w:sz w:val="24"/>
+          <w:szCs w:val="24"/>
+        </w:rPr>
+        <w:t>«байт»</w:t>
+      </w:r>
+      <w:r>
+        <w:rPr>
+          <w:rFonts w:ascii="Times New Roman" w:hAnsi="Times New Roman"/>
+          <w:sz w:val="24"/>
+          <w:szCs w:val="24"/>
+        </w:rPr>
+        <w:t xml:space="preserve"> (слово </w:t>
       </w:r>
       <w:proofErr w:type="spellStart"/>
       <w:r>
         <w:rPr>
           <w:rFonts w:ascii="Times New Roman" w:hAnsi="Times New Roman"/>
+          <w:i/>
           <w:sz w:val="24"/>
           <w:szCs w:val="24"/>
         </w:rPr>
@@ -76,7 +96,24 @@
           <w:sz w:val="24"/>
           <w:szCs w:val="24"/>
         </w:rPr>
-        <w:t xml:space="preserve"> — «двоичный терм») было впервые использовано в </w:t>
+        <w:t xml:space="preserve"> — </w:t>
+      </w:r>
+      <w:r>
+        <w:rPr>
+          <w:rFonts w:ascii="Times New Roman" w:hAnsi="Times New Roman"/>
+          <w:i/>
+          <w:sz w:val="24"/>
+          <w:szCs w:val="24"/>
+        </w:rPr>
+        <w:t>«двоичный терм»</w:t>
+      </w:r>
+      <w:r>
+        <w:rPr>
+          <w:rFonts w:ascii="Times New Roman" w:hAnsi="Times New Roman"/>
+          <w:sz w:val="24"/>
+          <w:szCs w:val="24"/>
+        </w:rPr>
+        <w:t xml:space="preserve">) было впервые использовано в </w:t>
       </w:r>
       <w:r>
         <w:rPr>
@@ -195,7 +232,41 @@
           <w:sz w:val="24"/>
           <w:szCs w:val="24"/>
         </w:rPr>
-        <w:t>В 1950-х и 1960-х годах не было единого стандарта относительно количества битов в байте. В разных компьютерных системах байт содержал от 6 до 9 битов.</w:t>
+        <w:t xml:space="preserve">В </w:t>
+      </w:r>
+      <w:r>
+        <w:rPr>
+          <w:rFonts w:ascii="Times New Roman" w:hAnsi="Times New Roman"/>
+          <w:b/>
+          <w:sz w:val="24"/>
+          <w:szCs w:val="24"/>
+        </w:rPr>
+        <w:t>1950-х</w:t>
+      </w:r>
+      <w:r>
+        <w:rPr>
+          <w:rFonts w:ascii="Times New Roman" w:hAnsi="Times New Roman"/>
+          <w:sz w:val="24"/>
+          <w:szCs w:val="24"/>
+        </w:rPr>
+        <w:t xml:space="preserve"> и </w:t>
+      </w:r>
+      <w:r>
+        <w:rPr>
+          <w:rFonts w:ascii="Times New Roman" w:hAnsi="Times New Roman"/>
+          <w:b/>
+          <w:sz w:val="24"/>
+          <w:szCs w:val="24"/>
+        </w:rPr>
+        <w:t>1960-х</w:t>
+      </w:r>
+      <w:r>
+        <w:rPr>
+          <w:rFonts w:ascii="Times New Roman" w:hAnsi="Times New Roman"/>
+          <w:sz w:val="24"/>
+          <w:szCs w:val="24"/>
+        </w:rPr>
+        <w:t xml:space="preserve"> годах не было единого стандарта относительно количества битов в байте. В разных компьютерных системах байт содержал от 6 до 9 битов.</w:t>
       </w:r>
     </w:p>
     <w:p>
@@ -221,6 +292,7 @@
       <w:r>
         <w:rPr>
           <w:rFonts w:ascii="Times New Roman" w:hAnsi="Times New Roman"/>
+          <w:i/>
           <w:sz w:val="24"/>
           <w:szCs w:val="24"/>
           <w:u w:val="single"/>
@@ -244,6 +316,8 @@
         <w:jc w:val="both"/>
         <w:rPr>
           <w:rFonts w:ascii="Times New Roman" w:hAnsi="Times New Roman"/>
+          <w:b/>
+          <w:i/>
           <w:sz w:val="24"/>
           <w:szCs w:val="24"/>
         </w:rPr>
@@ -251,6 +325,8 @@
       <w:r>
         <w:rPr>
           <w:rFonts w:ascii="Times New Roman" w:hAnsi="Times New Roman"/>
+          <w:b/>
+          <w:i/>
           <w:sz w:val="24"/>
           <w:szCs w:val="24"/>
         </w:rPr>

--- a/text.docx
+++ b/text.docx
@@ -2,337 +2,537 @@
 <file path=word/document.xml><?xml version="1.0" encoding="utf-8"?>
 <w:document xmlns:wpc="http://schemas.microsoft.com/office/word/2010/wordprocessingCanvas" xmlns:cx="http://schemas.microsoft.com/office/drawing/2014/chartex" xmlns:mc="http://schemas.openxmlformats.org/markup-compatibility/2006" xmlns:o="urn:schemas-microsoft-com:office:office" xmlns:r="http://schemas.openxmlformats.org/officeDocument/2006/relationships" xmlns:m="http://schemas.openxmlformats.org/officeDocument/2006/math" xmlns:v="urn:schemas-microsoft-com:vml" xmlns:wp14="http://schemas.microsoft.com/office/word/2010/wordprocessingDrawing" xmlns:wp="http://schemas.openxmlformats.org/drawingml/2006/wordprocessingDrawing" xmlns:w10="urn:schemas-microsoft-com:office:word" xmlns:w="http://schemas.openxmlformats.org/wordprocessingml/2006/main" xmlns:w14="http://schemas.microsoft.com/office/word/2010/wordml" xmlns:w15="http://schemas.microsoft.com/office/word/2012/wordml" xmlns:w16se="http://schemas.microsoft.com/office/word/2015/wordml/symex" xmlns:wpg="http://schemas.microsoft.com/office/word/2010/wordprocessingGroup" xmlns:wpi="http://schemas.microsoft.com/office/word/2010/wordprocessingInk" xmlns:wne="http://schemas.microsoft.com/office/word/2006/wordml" xmlns:wps="http://schemas.microsoft.com/office/word/2010/wordprocessingShape" mc:Ignorable="w14 w15 w16se wp14">
   <w:body>
-    <w:p>
-      <w:pPr>
-        <w:shd w:val="clear" w:color="auto" w:fill="FFFFFF" w:themeFill="background1"/>
-        <w:spacing w:after="0"/>
+    <w:tbl>
+      <w:tblPr>
+        <w:tblStyle w:val="a3"/>
+        <w:tblW w:w="0" w:type="auto"/>
         <w:jc w:val="center"/>
-        <w:rPr>
-          <w:rFonts w:ascii="Times New Roman" w:hAnsi="Times New Roman"/>
-          <w:b/>
-          <w:sz w:val="24"/>
-          <w:szCs w:val="24"/>
-        </w:rPr>
-      </w:pPr>
-      <w:r>
-        <w:rPr>
-          <w:rFonts w:ascii="Times New Roman" w:hAnsi="Times New Roman"/>
-          <w:b/>
-          <w:sz w:val="24"/>
-          <w:szCs w:val="24"/>
-        </w:rPr>
-        <w:t>Сколько битов может быть в байте?</w:t>
-      </w:r>
-    </w:p>
-    <w:p>
-      <w:pPr>
-        <w:shd w:val="clear" w:color="auto" w:fill="FFFFFF" w:themeFill="background1"/>
-        <w:spacing w:after="0" w:line="240" w:lineRule="auto"/>
-        <w:ind w:firstLine="709"/>
-        <w:jc w:val="both"/>
-        <w:rPr>
-          <w:rFonts w:ascii="Times New Roman" w:hAnsi="Times New Roman"/>
-          <w:sz w:val="24"/>
-          <w:szCs w:val="24"/>
-        </w:rPr>
-      </w:pPr>
-      <w:r>
-        <w:rPr>
-          <w:rFonts w:ascii="Times New Roman" w:hAnsi="Times New Roman"/>
-          <w:sz w:val="24"/>
-          <w:szCs w:val="24"/>
-        </w:rPr>
-        <w:t xml:space="preserve">Название </w:t>
-      </w:r>
-      <w:r>
-        <w:rPr>
-          <w:rFonts w:ascii="Times New Roman" w:hAnsi="Times New Roman"/>
-          <w:b/>
-          <w:sz w:val="24"/>
-          <w:szCs w:val="24"/>
-        </w:rPr>
-        <w:t>«байт»</w:t>
-      </w:r>
-      <w:r>
-        <w:rPr>
-          <w:rFonts w:ascii="Times New Roman" w:hAnsi="Times New Roman"/>
-          <w:sz w:val="24"/>
-          <w:szCs w:val="24"/>
-        </w:rPr>
-        <w:t xml:space="preserve"> (слово </w:t>
-      </w:r>
-      <w:proofErr w:type="spellStart"/>
-      <w:r>
-        <w:rPr>
-          <w:rFonts w:ascii="Times New Roman" w:hAnsi="Times New Roman"/>
-          <w:i/>
-          <w:sz w:val="24"/>
-          <w:szCs w:val="24"/>
-        </w:rPr>
-        <w:t>byte</w:t>
-      </w:r>
-      <w:proofErr w:type="spellEnd"/>
-      <w:r>
-        <w:rPr>
-          <w:rFonts w:ascii="Times New Roman" w:hAnsi="Times New Roman"/>
-          <w:sz w:val="24"/>
-          <w:szCs w:val="24"/>
-        </w:rPr>
-        <w:t xml:space="preserve"> представляет собой сокращение словосочетания </w:t>
-      </w:r>
-      <w:proofErr w:type="spellStart"/>
-      <w:r>
-        <w:rPr>
-          <w:rFonts w:ascii="Times New Roman" w:hAnsi="Times New Roman"/>
-          <w:sz w:val="24"/>
-          <w:szCs w:val="24"/>
-        </w:rPr>
-        <w:t>BinarYTErm</w:t>
-      </w:r>
-      <w:proofErr w:type="spellEnd"/>
-      <w:r>
-        <w:rPr>
-          <w:rFonts w:ascii="Times New Roman" w:hAnsi="Times New Roman"/>
-          <w:sz w:val="24"/>
-          <w:szCs w:val="24"/>
-        </w:rPr>
-        <w:t xml:space="preserve"> — </w:t>
-      </w:r>
-      <w:r>
-        <w:rPr>
-          <w:rFonts w:ascii="Times New Roman" w:hAnsi="Times New Roman"/>
-          <w:i/>
-          <w:sz w:val="24"/>
-          <w:szCs w:val="24"/>
-        </w:rPr>
-        <w:t>«двоичный терм»</w:t>
-      </w:r>
-      <w:r>
-        <w:rPr>
-          <w:rFonts w:ascii="Times New Roman" w:hAnsi="Times New Roman"/>
-          <w:sz w:val="24"/>
-          <w:szCs w:val="24"/>
-        </w:rPr>
-        <w:t xml:space="preserve">) было впервые использовано в </w:t>
-      </w:r>
-      <w:r>
-        <w:rPr>
-          <w:rFonts w:ascii="Times New Roman" w:hAnsi="Times New Roman"/>
-          <w:sz w:val="24"/>
-          <w:szCs w:val="24"/>
-          <w:u w:val="single"/>
-        </w:rPr>
-        <w:t>1956 году</w:t>
-      </w:r>
-      <w:r>
-        <w:rPr>
-          <w:rFonts w:ascii="Times New Roman" w:hAnsi="Times New Roman"/>
-          <w:sz w:val="24"/>
-          <w:szCs w:val="24"/>
-        </w:rPr>
-        <w:t xml:space="preserve"> </w:t>
-      </w:r>
-      <w:r>
-        <w:rPr>
-          <w:rFonts w:ascii="Times New Roman" w:hAnsi="Times New Roman"/>
-          <w:sz w:val="24"/>
-          <w:szCs w:val="24"/>
-          <w:u w:val="single"/>
-        </w:rPr>
-        <w:t xml:space="preserve">В. </w:t>
-      </w:r>
-      <w:proofErr w:type="spellStart"/>
-      <w:r>
-        <w:rPr>
-          <w:rFonts w:ascii="Times New Roman" w:hAnsi="Times New Roman"/>
-          <w:sz w:val="24"/>
-          <w:szCs w:val="24"/>
-          <w:u w:val="single"/>
-        </w:rPr>
-        <w:t>Бухгольцем</w:t>
-      </w:r>
-      <w:proofErr w:type="spellEnd"/>
-      <w:r>
-        <w:rPr>
-          <w:rFonts w:ascii="Times New Roman" w:hAnsi="Times New Roman"/>
-          <w:sz w:val="24"/>
-          <w:szCs w:val="24"/>
-        </w:rPr>
-        <w:t xml:space="preserve"> при проектировании первого суперкомпьютера </w:t>
-      </w:r>
-      <w:r>
-        <w:rPr>
-          <w:rFonts w:ascii="Times New Roman" w:hAnsi="Times New Roman"/>
-          <w:sz w:val="24"/>
-          <w:szCs w:val="24"/>
-          <w:u w:val="single"/>
-        </w:rPr>
-        <w:t>IBM</w:t>
-      </w:r>
-      <w:r>
-        <w:rPr>
-          <w:rFonts w:ascii="Times New Roman" w:hAnsi="Times New Roman"/>
-          <w:sz w:val="24"/>
-          <w:szCs w:val="24"/>
-        </w:rPr>
-        <w:t xml:space="preserve"> </w:t>
-      </w:r>
-      <w:r>
-        <w:rPr>
-          <w:rFonts w:ascii="Times New Roman" w:hAnsi="Times New Roman"/>
-          <w:sz w:val="24"/>
-          <w:szCs w:val="24"/>
-          <w:u w:val="single"/>
-        </w:rPr>
-        <w:t>7030</w:t>
-      </w:r>
-      <w:r>
-        <w:rPr>
-          <w:rFonts w:ascii="Times New Roman" w:hAnsi="Times New Roman"/>
-          <w:sz w:val="24"/>
-          <w:szCs w:val="24"/>
-        </w:rPr>
-        <w:t xml:space="preserve"> </w:t>
-      </w:r>
-      <w:proofErr w:type="spellStart"/>
-      <w:r>
-        <w:rPr>
-          <w:rFonts w:ascii="Times New Roman" w:hAnsi="Times New Roman"/>
-          <w:sz w:val="24"/>
-          <w:szCs w:val="24"/>
-          <w:u w:val="single"/>
-        </w:rPr>
-        <w:t>Stretch</w:t>
-      </w:r>
-      <w:proofErr w:type="spellEnd"/>
-      <w:r>
-        <w:rPr>
-          <w:rFonts w:ascii="Times New Roman" w:hAnsi="Times New Roman"/>
-          <w:sz w:val="24"/>
-          <w:szCs w:val="24"/>
-        </w:rPr>
-        <w:t>.</w:t>
-      </w:r>
-    </w:p>
-    <w:p>
-      <w:pPr>
-        <w:shd w:val="clear" w:color="auto" w:fill="FFFFFF" w:themeFill="background1"/>
-        <w:spacing w:after="0" w:line="240" w:lineRule="auto"/>
-        <w:ind w:firstLine="709"/>
-        <w:jc w:val="both"/>
-        <w:rPr>
-          <w:rFonts w:ascii="Times New Roman" w:hAnsi="Times New Roman"/>
-          <w:sz w:val="24"/>
-          <w:szCs w:val="24"/>
-        </w:rPr>
-      </w:pPr>
-      <w:r>
-        <w:rPr>
-          <w:rFonts w:ascii="Times New Roman" w:hAnsi="Times New Roman"/>
-          <w:sz w:val="24"/>
-          <w:szCs w:val="24"/>
-        </w:rPr>
-        <w:t xml:space="preserve">В </w:t>
-      </w:r>
-      <w:r>
-        <w:rPr>
-          <w:rFonts w:ascii="Times New Roman" w:hAnsi="Times New Roman"/>
-          <w:b/>
-          <w:sz w:val="24"/>
-          <w:szCs w:val="24"/>
-        </w:rPr>
-        <w:t>1950-х</w:t>
-      </w:r>
-      <w:r>
-        <w:rPr>
-          <w:rFonts w:ascii="Times New Roman" w:hAnsi="Times New Roman"/>
-          <w:sz w:val="24"/>
-          <w:szCs w:val="24"/>
-        </w:rPr>
-        <w:t xml:space="preserve"> и </w:t>
-      </w:r>
-      <w:r>
-        <w:rPr>
-          <w:rFonts w:ascii="Times New Roman" w:hAnsi="Times New Roman"/>
-          <w:b/>
-          <w:sz w:val="24"/>
-          <w:szCs w:val="24"/>
-        </w:rPr>
-        <w:t>1960-х</w:t>
-      </w:r>
-      <w:r>
-        <w:rPr>
-          <w:rFonts w:ascii="Times New Roman" w:hAnsi="Times New Roman"/>
-          <w:sz w:val="24"/>
-          <w:szCs w:val="24"/>
-        </w:rPr>
-        <w:t xml:space="preserve"> годах не было единого стандарта относительно количества битов в байте. В разных компьютерных системах байт содержал от 6 до 9 битов.</w:t>
-      </w:r>
-    </w:p>
-    <w:p>
-      <w:pPr>
-        <w:shd w:val="clear" w:color="auto" w:fill="FFFFFF" w:themeFill="background1"/>
-        <w:spacing w:after="0" w:line="240" w:lineRule="auto"/>
-        <w:ind w:firstLine="709"/>
-        <w:jc w:val="both"/>
-        <w:rPr>
-          <w:rFonts w:ascii="Times New Roman" w:hAnsi="Times New Roman"/>
-          <w:sz w:val="24"/>
-          <w:szCs w:val="24"/>
-        </w:rPr>
-      </w:pPr>
-      <w:r>
-        <w:rPr>
-          <w:rFonts w:ascii="Times New Roman" w:hAnsi="Times New Roman"/>
-          <w:sz w:val="24"/>
-          <w:szCs w:val="24"/>
-        </w:rPr>
-        <w:t xml:space="preserve">Лишь с начала </w:t>
-      </w:r>
-      <w:r>
-        <w:rPr>
-          <w:rFonts w:ascii="Times New Roman" w:hAnsi="Times New Roman"/>
-          <w:i/>
-          <w:sz w:val="24"/>
-          <w:szCs w:val="24"/>
-          <w:u w:val="single"/>
-        </w:rPr>
-        <w:t>1970-х</w:t>
-      </w:r>
-      <w:r>
-        <w:rPr>
-          <w:rFonts w:ascii="Times New Roman" w:hAnsi="Times New Roman"/>
-          <w:sz w:val="24"/>
-          <w:szCs w:val="24"/>
-        </w:rPr>
-        <w:t xml:space="preserve"> годов в большинстве архитектур стали использовать байт размером 8 битов, и постепенно такое соотношение стало стандартным.</w:t>
-      </w:r>
-    </w:p>
-    <w:p>
-      <w:pPr>
-        <w:shd w:val="clear" w:color="auto" w:fill="FFFFFF" w:themeFill="background1"/>
-        <w:spacing w:after="0" w:line="240" w:lineRule="auto"/>
-        <w:ind w:firstLine="709"/>
-        <w:jc w:val="both"/>
-        <w:rPr>
-          <w:rFonts w:ascii="Times New Roman" w:hAnsi="Times New Roman"/>
-          <w:b/>
-          <w:i/>
-          <w:sz w:val="24"/>
-          <w:szCs w:val="24"/>
-        </w:rPr>
-      </w:pPr>
-      <w:r>
-        <w:rPr>
-          <w:rFonts w:ascii="Times New Roman" w:hAnsi="Times New Roman"/>
-          <w:b/>
-          <w:i/>
-          <w:sz w:val="24"/>
-          <w:szCs w:val="24"/>
-        </w:rPr>
-        <w:t>Для устранения двусмысленности в компьютерной литературе иногда для точного обозначения последовательности 8 битов вместо термина «байт» используют термин «октет».</w:t>
-      </w:r>
-    </w:p>
+        <w:tblInd w:w="0" w:type="dxa"/>
+        <w:tblLook w:val="04A0" w:firstRow="1" w:lastRow="0" w:firstColumn="1" w:lastColumn="0" w:noHBand="0" w:noVBand="1"/>
+      </w:tblPr>
+      <w:tblGrid>
+        <w:gridCol w:w="4011"/>
+        <w:gridCol w:w="4011"/>
+      </w:tblGrid>
+      <w:tr>
+        <w:trPr>
+          <w:trHeight w:val="271"/>
+          <w:jc w:val="center"/>
+        </w:trPr>
+        <w:tc>
+          <w:tcPr>
+            <w:tcW w:w="4011" w:type="dxa"/>
+            <w:tcBorders>
+              <w:top w:val="single" w:sz="4" w:space="0" w:color="auto"/>
+              <w:left w:val="single" w:sz="4" w:space="0" w:color="auto"/>
+              <w:bottom w:val="single" w:sz="4" w:space="0" w:color="auto"/>
+              <w:right w:val="single" w:sz="4" w:space="0" w:color="auto"/>
+            </w:tcBorders>
+            <w:vAlign w:val="center"/>
+            <w:hideMark/>
+          </w:tcPr>
+          <w:p>
+            <w:pPr>
+              <w:spacing w:after="0" w:line="240" w:lineRule="auto"/>
+              <w:jc w:val="center"/>
+              <w:rPr>
+                <w:rFonts w:ascii="Times New Roman" w:hAnsi="Times New Roman" w:cs="Times New Roman"/>
+                <w:b/>
+                <w:sz w:val="24"/>
+              </w:rPr>
+            </w:pPr>
+            <w:r>
+              <w:rPr>
+                <w:rFonts w:ascii="Times New Roman" w:hAnsi="Times New Roman" w:cs="Times New Roman"/>
+                <w:b/>
+                <w:sz w:val="24"/>
+              </w:rPr>
+              <w:t>Единицы измерения информации</w:t>
+            </w:r>
+          </w:p>
+        </w:tc>
+        <w:tc>
+          <w:tcPr>
+            <w:tcW w:w="4011" w:type="dxa"/>
+            <w:tcBorders>
+              <w:top w:val="single" w:sz="4" w:space="0" w:color="auto"/>
+              <w:left w:val="single" w:sz="4" w:space="0" w:color="auto"/>
+              <w:bottom w:val="single" w:sz="4" w:space="0" w:color="auto"/>
+              <w:right w:val="single" w:sz="4" w:space="0" w:color="auto"/>
+            </w:tcBorders>
+            <w:vAlign w:val="center"/>
+            <w:hideMark/>
+          </w:tcPr>
+          <w:p>
+            <w:pPr>
+              <w:spacing w:after="0" w:line="240" w:lineRule="auto"/>
+              <w:jc w:val="center"/>
+              <w:rPr>
+                <w:rFonts w:ascii="Times New Roman" w:hAnsi="Times New Roman" w:cs="Times New Roman"/>
+                <w:b/>
+                <w:sz w:val="24"/>
+              </w:rPr>
+            </w:pPr>
+            <w:r>
+              <w:rPr>
+                <w:rFonts w:ascii="Times New Roman" w:hAnsi="Times New Roman" w:cs="Times New Roman"/>
+                <w:b/>
+                <w:sz w:val="24"/>
+              </w:rPr>
+              <w:t>Соотношение между единицами измерения</w:t>
+            </w:r>
+          </w:p>
+        </w:tc>
+      </w:tr>
+      <w:tr>
+        <w:trPr>
+          <w:trHeight w:val="271"/>
+          <w:jc w:val="center"/>
+        </w:trPr>
+        <w:tc>
+          <w:tcPr>
+            <w:tcW w:w="4011" w:type="dxa"/>
+            <w:tcBorders>
+              <w:top w:val="single" w:sz="4" w:space="0" w:color="auto"/>
+              <w:left w:val="single" w:sz="4" w:space="0" w:color="auto"/>
+              <w:bottom w:val="single" w:sz="4" w:space="0" w:color="auto"/>
+              <w:right w:val="single" w:sz="4" w:space="0" w:color="auto"/>
+            </w:tcBorders>
+            <w:vAlign w:val="center"/>
+            <w:hideMark/>
+          </w:tcPr>
+          <w:p>
+            <w:pPr>
+              <w:spacing w:after="0" w:line="240" w:lineRule="auto"/>
+              <w:jc w:val="center"/>
+              <w:rPr>
+                <w:rFonts w:ascii="Times New Roman" w:hAnsi="Times New Roman" w:cs="Times New Roman"/>
+                <w:sz w:val="24"/>
+              </w:rPr>
+            </w:pPr>
+            <w:r>
+              <w:rPr>
+                <w:rFonts w:ascii="Times New Roman" w:hAnsi="Times New Roman" w:cs="Times New Roman"/>
+                <w:sz w:val="24"/>
+              </w:rPr>
+              <w:t>Бит</w:t>
+            </w:r>
+          </w:p>
+        </w:tc>
+        <w:tc>
+          <w:tcPr>
+            <w:tcW w:w="4011" w:type="dxa"/>
+            <w:tcBorders>
+              <w:top w:val="single" w:sz="4" w:space="0" w:color="auto"/>
+              <w:left w:val="single" w:sz="4" w:space="0" w:color="auto"/>
+              <w:bottom w:val="single" w:sz="4" w:space="0" w:color="auto"/>
+              <w:right w:val="single" w:sz="4" w:space="0" w:color="auto"/>
+            </w:tcBorders>
+            <w:vAlign w:val="center"/>
+          </w:tcPr>
+          <w:p>
+            <w:pPr>
+              <w:spacing w:after="0" w:line="240" w:lineRule="auto"/>
+              <w:jc w:val="center"/>
+              <w:rPr>
+                <w:rFonts w:ascii="Times New Roman" w:hAnsi="Times New Roman" w:cs="Times New Roman"/>
+                <w:sz w:val="24"/>
+              </w:rPr>
+            </w:pPr>
+          </w:p>
+        </w:tc>
+      </w:tr>
+      <w:tr>
+        <w:trPr>
+          <w:trHeight w:val="259"/>
+          <w:jc w:val="center"/>
+        </w:trPr>
+        <w:tc>
+          <w:tcPr>
+            <w:tcW w:w="4011" w:type="dxa"/>
+            <w:tcBorders>
+              <w:top w:val="single" w:sz="4" w:space="0" w:color="auto"/>
+              <w:left w:val="single" w:sz="4" w:space="0" w:color="auto"/>
+              <w:bottom w:val="single" w:sz="4" w:space="0" w:color="auto"/>
+              <w:right w:val="single" w:sz="4" w:space="0" w:color="auto"/>
+            </w:tcBorders>
+            <w:vAlign w:val="center"/>
+            <w:hideMark/>
+          </w:tcPr>
+          <w:p>
+            <w:pPr>
+              <w:spacing w:after="0" w:line="240" w:lineRule="auto"/>
+              <w:jc w:val="center"/>
+              <w:rPr>
+                <w:rFonts w:ascii="Times New Roman" w:hAnsi="Times New Roman" w:cs="Times New Roman"/>
+                <w:sz w:val="24"/>
+              </w:rPr>
+            </w:pPr>
+            <w:r>
+              <w:rPr>
+                <w:rFonts w:ascii="Times New Roman" w:hAnsi="Times New Roman" w:cs="Times New Roman"/>
+                <w:sz w:val="24"/>
+              </w:rPr>
+              <w:t>Байт</w:t>
+            </w:r>
+          </w:p>
+        </w:tc>
+        <w:tc>
+          <w:tcPr>
+            <w:tcW w:w="4011" w:type="dxa"/>
+            <w:tcBorders>
+              <w:top w:val="single" w:sz="4" w:space="0" w:color="auto"/>
+              <w:left w:val="single" w:sz="4" w:space="0" w:color="auto"/>
+              <w:bottom w:val="single" w:sz="4" w:space="0" w:color="auto"/>
+              <w:right w:val="single" w:sz="4" w:space="0" w:color="auto"/>
+            </w:tcBorders>
+            <w:vAlign w:val="center"/>
+            <w:hideMark/>
+          </w:tcPr>
+          <w:p>
+            <w:pPr>
+              <w:spacing w:after="0" w:line="240" w:lineRule="auto"/>
+              <w:jc w:val="center"/>
+              <w:rPr>
+                <w:rFonts w:ascii="Times New Roman" w:hAnsi="Times New Roman" w:cs="Times New Roman"/>
+                <w:sz w:val="24"/>
+              </w:rPr>
+            </w:pPr>
+            <w:r>
+              <w:rPr>
+                <w:rFonts w:ascii="Times New Roman" w:hAnsi="Times New Roman" w:cs="Times New Roman"/>
+                <w:sz w:val="24"/>
+              </w:rPr>
+              <w:t>1 байт=8бит</w:t>
+            </w:r>
+          </w:p>
+        </w:tc>
+      </w:tr>
+      <w:tr>
+        <w:trPr>
+          <w:trHeight w:val="271"/>
+          <w:jc w:val="center"/>
+        </w:trPr>
+        <w:tc>
+          <w:tcPr>
+            <w:tcW w:w="4011" w:type="dxa"/>
+            <w:tcBorders>
+              <w:top w:val="single" w:sz="4" w:space="0" w:color="auto"/>
+              <w:left w:val="single" w:sz="4" w:space="0" w:color="auto"/>
+              <w:bottom w:val="single" w:sz="4" w:space="0" w:color="auto"/>
+              <w:right w:val="single" w:sz="4" w:space="0" w:color="auto"/>
+            </w:tcBorders>
+            <w:vAlign w:val="center"/>
+            <w:hideMark/>
+          </w:tcPr>
+          <w:p>
+            <w:pPr>
+              <w:spacing w:after="0" w:line="240" w:lineRule="auto"/>
+              <w:jc w:val="center"/>
+              <w:rPr>
+                <w:rFonts w:ascii="Times New Roman" w:hAnsi="Times New Roman" w:cs="Times New Roman"/>
+                <w:sz w:val="24"/>
+              </w:rPr>
+            </w:pPr>
+            <w:r>
+              <w:rPr>
+                <w:rFonts w:ascii="Times New Roman" w:hAnsi="Times New Roman" w:cs="Times New Roman"/>
+                <w:sz w:val="24"/>
+              </w:rPr>
+              <w:t>Килобайт</w:t>
+            </w:r>
+          </w:p>
+        </w:tc>
+        <w:tc>
+          <w:tcPr>
+            <w:tcW w:w="4011" w:type="dxa"/>
+            <w:tcBorders>
+              <w:top w:val="single" w:sz="4" w:space="0" w:color="auto"/>
+              <w:left w:val="single" w:sz="4" w:space="0" w:color="auto"/>
+              <w:bottom w:val="single" w:sz="4" w:space="0" w:color="auto"/>
+              <w:right w:val="single" w:sz="4" w:space="0" w:color="auto"/>
+            </w:tcBorders>
+            <w:vAlign w:val="center"/>
+            <w:hideMark/>
+          </w:tcPr>
+          <w:p>
+            <w:pPr>
+              <w:spacing w:after="0" w:line="240" w:lineRule="auto"/>
+              <w:jc w:val="center"/>
+              <w:rPr>
+                <w:rFonts w:ascii="Times New Roman" w:hAnsi="Times New Roman" w:cs="Times New Roman"/>
+                <w:sz w:val="24"/>
+              </w:rPr>
+            </w:pPr>
+            <w:r>
+              <w:rPr>
+                <w:rFonts w:ascii="Times New Roman" w:hAnsi="Times New Roman" w:cs="Times New Roman"/>
+                <w:sz w:val="24"/>
+              </w:rPr>
+              <w:t>1 Килобайт=2</w:t>
+            </w:r>
+            <w:r>
+              <w:rPr>
+                <w:rFonts w:ascii="Times New Roman" w:hAnsi="Times New Roman" w:cs="Times New Roman"/>
+                <w:sz w:val="24"/>
+                <w:vertAlign w:val="superscript"/>
+              </w:rPr>
+              <w:t>10</w:t>
+            </w:r>
+            <w:r>
+              <w:rPr>
+                <w:rFonts w:ascii="Times New Roman" w:hAnsi="Times New Roman" w:cs="Times New Roman"/>
+                <w:sz w:val="24"/>
+              </w:rPr>
+              <w:t xml:space="preserve"> байт</w:t>
+            </w:r>
+          </w:p>
+        </w:tc>
+      </w:tr>
+      <w:tr>
+        <w:trPr>
+          <w:trHeight w:val="271"/>
+          <w:jc w:val="center"/>
+        </w:trPr>
+        <w:tc>
+          <w:tcPr>
+            <w:tcW w:w="4011" w:type="dxa"/>
+            <w:tcBorders>
+              <w:top w:val="single" w:sz="4" w:space="0" w:color="auto"/>
+              <w:left w:val="single" w:sz="4" w:space="0" w:color="auto"/>
+              <w:bottom w:val="single" w:sz="4" w:space="0" w:color="auto"/>
+              <w:right w:val="single" w:sz="4" w:space="0" w:color="auto"/>
+            </w:tcBorders>
+            <w:vAlign w:val="center"/>
+            <w:hideMark/>
+          </w:tcPr>
+          <w:p>
+            <w:pPr>
+              <w:spacing w:after="0" w:line="240" w:lineRule="auto"/>
+              <w:jc w:val="center"/>
+              <w:rPr>
+                <w:rFonts w:ascii="Times New Roman" w:hAnsi="Times New Roman" w:cs="Times New Roman"/>
+                <w:sz w:val="24"/>
+              </w:rPr>
+            </w:pPr>
+            <w:r>
+              <w:rPr>
+                <w:rFonts w:ascii="Times New Roman" w:hAnsi="Times New Roman" w:cs="Times New Roman"/>
+                <w:sz w:val="24"/>
+              </w:rPr>
+              <w:t>Мегабайт</w:t>
+            </w:r>
+          </w:p>
+        </w:tc>
+        <w:tc>
+          <w:tcPr>
+            <w:tcW w:w="4011" w:type="dxa"/>
+            <w:tcBorders>
+              <w:top w:val="single" w:sz="4" w:space="0" w:color="auto"/>
+              <w:left w:val="single" w:sz="4" w:space="0" w:color="auto"/>
+              <w:bottom w:val="single" w:sz="4" w:space="0" w:color="auto"/>
+              <w:right w:val="single" w:sz="4" w:space="0" w:color="auto"/>
+            </w:tcBorders>
+            <w:vAlign w:val="center"/>
+            <w:hideMark/>
+          </w:tcPr>
+          <w:p>
+            <w:pPr>
+              <w:spacing w:after="0" w:line="240" w:lineRule="auto"/>
+              <w:jc w:val="center"/>
+              <w:rPr>
+                <w:rFonts w:ascii="Times New Roman" w:hAnsi="Times New Roman" w:cs="Times New Roman"/>
+                <w:sz w:val="24"/>
+              </w:rPr>
+            </w:pPr>
+            <w:r>
+              <w:rPr>
+                <w:rFonts w:ascii="Times New Roman" w:hAnsi="Times New Roman" w:cs="Times New Roman"/>
+                <w:sz w:val="24"/>
+              </w:rPr>
+              <w:t>1 Мегабайт=2</w:t>
+            </w:r>
+            <w:r>
+              <w:rPr>
+                <w:rFonts w:ascii="Times New Roman" w:hAnsi="Times New Roman" w:cs="Times New Roman"/>
+                <w:sz w:val="24"/>
+                <w:vertAlign w:val="superscript"/>
+              </w:rPr>
+              <w:t>10</w:t>
+            </w:r>
+            <w:r>
+              <w:rPr>
+                <w:rFonts w:ascii="Times New Roman" w:hAnsi="Times New Roman" w:cs="Times New Roman"/>
+                <w:sz w:val="24"/>
+              </w:rPr>
+              <w:t xml:space="preserve"> Килобайт</w:t>
+            </w:r>
+          </w:p>
+        </w:tc>
+      </w:tr>
+      <w:tr>
+        <w:trPr>
+          <w:trHeight w:val="271"/>
+          <w:jc w:val="center"/>
+        </w:trPr>
+        <w:tc>
+          <w:tcPr>
+            <w:tcW w:w="4011" w:type="dxa"/>
+            <w:tcBorders>
+              <w:top w:val="single" w:sz="4" w:space="0" w:color="auto"/>
+              <w:left w:val="single" w:sz="4" w:space="0" w:color="auto"/>
+              <w:bottom w:val="single" w:sz="4" w:space="0" w:color="auto"/>
+              <w:right w:val="single" w:sz="4" w:space="0" w:color="auto"/>
+            </w:tcBorders>
+            <w:vAlign w:val="center"/>
+            <w:hideMark/>
+          </w:tcPr>
+          <w:p>
+            <w:pPr>
+              <w:spacing w:after="0" w:line="240" w:lineRule="auto"/>
+              <w:jc w:val="center"/>
+              <w:rPr>
+                <w:rFonts w:ascii="Times New Roman" w:hAnsi="Times New Roman" w:cs="Times New Roman"/>
+                <w:sz w:val="24"/>
+              </w:rPr>
+            </w:pPr>
+            <w:r>
+              <w:rPr>
+                <w:rFonts w:ascii="Times New Roman" w:hAnsi="Times New Roman" w:cs="Times New Roman"/>
+                <w:sz w:val="24"/>
+              </w:rPr>
+              <w:t>Гигабайт</w:t>
+            </w:r>
+          </w:p>
+        </w:tc>
+        <w:tc>
+          <w:tcPr>
+            <w:tcW w:w="4011" w:type="dxa"/>
+            <w:tcBorders>
+              <w:top w:val="single" w:sz="4" w:space="0" w:color="auto"/>
+              <w:left w:val="single" w:sz="4" w:space="0" w:color="auto"/>
+              <w:bottom w:val="single" w:sz="4" w:space="0" w:color="auto"/>
+              <w:right w:val="single" w:sz="4" w:space="0" w:color="auto"/>
+            </w:tcBorders>
+            <w:vAlign w:val="center"/>
+            <w:hideMark/>
+          </w:tcPr>
+          <w:p>
+            <w:pPr>
+              <w:spacing w:after="0" w:line="240" w:lineRule="auto"/>
+              <w:jc w:val="center"/>
+              <w:rPr>
+                <w:rFonts w:ascii="Times New Roman" w:hAnsi="Times New Roman" w:cs="Times New Roman"/>
+                <w:sz w:val="24"/>
+              </w:rPr>
+            </w:pPr>
+            <w:r>
+              <w:rPr>
+                <w:rFonts w:ascii="Times New Roman" w:hAnsi="Times New Roman" w:cs="Times New Roman"/>
+                <w:sz w:val="24"/>
+              </w:rPr>
+              <w:t>1 Гигабайт=2</w:t>
+            </w:r>
+            <w:r>
+              <w:rPr>
+                <w:rFonts w:ascii="Times New Roman" w:hAnsi="Times New Roman" w:cs="Times New Roman"/>
+                <w:sz w:val="24"/>
+                <w:vertAlign w:val="superscript"/>
+              </w:rPr>
+              <w:t>10</w:t>
+            </w:r>
+            <w:r>
+              <w:rPr>
+                <w:rFonts w:ascii="Times New Roman" w:hAnsi="Times New Roman" w:cs="Times New Roman"/>
+                <w:sz w:val="24"/>
+              </w:rPr>
+              <w:t xml:space="preserve"> Мегабайт</w:t>
+            </w:r>
+          </w:p>
+        </w:tc>
+      </w:tr>
+      <w:tr>
+        <w:trPr>
+          <w:trHeight w:val="283"/>
+          <w:jc w:val="center"/>
+        </w:trPr>
+        <w:tc>
+          <w:tcPr>
+            <w:tcW w:w="4011" w:type="dxa"/>
+            <w:tcBorders>
+              <w:top w:val="single" w:sz="4" w:space="0" w:color="auto"/>
+              <w:left w:val="single" w:sz="4" w:space="0" w:color="auto"/>
+              <w:bottom w:val="single" w:sz="4" w:space="0" w:color="auto"/>
+              <w:right w:val="single" w:sz="4" w:space="0" w:color="auto"/>
+            </w:tcBorders>
+            <w:vAlign w:val="center"/>
+            <w:hideMark/>
+          </w:tcPr>
+          <w:p>
+            <w:pPr>
+              <w:spacing w:after="0" w:line="240" w:lineRule="auto"/>
+              <w:jc w:val="center"/>
+              <w:rPr>
+                <w:rFonts w:ascii="Times New Roman" w:hAnsi="Times New Roman" w:cs="Times New Roman"/>
+                <w:sz w:val="24"/>
+              </w:rPr>
+            </w:pPr>
+            <w:r>
+              <w:rPr>
+                <w:rFonts w:ascii="Times New Roman" w:hAnsi="Times New Roman" w:cs="Times New Roman"/>
+                <w:sz w:val="24"/>
+              </w:rPr>
+              <w:t>Терабайт</w:t>
+            </w:r>
+          </w:p>
+        </w:tc>
+        <w:tc>
+          <w:tcPr>
+            <w:tcW w:w="4011" w:type="dxa"/>
+            <w:tcBorders>
+              <w:top w:val="single" w:sz="4" w:space="0" w:color="auto"/>
+              <w:left w:val="single" w:sz="4" w:space="0" w:color="auto"/>
+              <w:bottom w:val="single" w:sz="4" w:space="0" w:color="auto"/>
+              <w:right w:val="single" w:sz="4" w:space="0" w:color="auto"/>
+            </w:tcBorders>
+            <w:vAlign w:val="center"/>
+            <w:hideMark/>
+          </w:tcPr>
+          <w:p>
+            <w:pPr>
+              <w:spacing w:after="0" w:line="240" w:lineRule="auto"/>
+              <w:jc w:val="center"/>
+              <w:rPr>
+                <w:rFonts w:ascii="Times New Roman" w:hAnsi="Times New Roman" w:cs="Times New Roman"/>
+                <w:sz w:val="24"/>
+              </w:rPr>
+            </w:pPr>
+            <w:r>
+              <w:rPr>
+                <w:rFonts w:ascii="Times New Roman" w:hAnsi="Times New Roman" w:cs="Times New Roman"/>
+                <w:sz w:val="24"/>
+              </w:rPr>
+              <w:t>1 Терабайт=2</w:t>
+            </w:r>
+            <w:r>
+              <w:rPr>
+                <w:rFonts w:ascii="Times New Roman" w:hAnsi="Times New Roman" w:cs="Times New Roman"/>
+                <w:sz w:val="24"/>
+                <w:vertAlign w:val="superscript"/>
+              </w:rPr>
+              <w:t>10</w:t>
+            </w:r>
+            <w:r>
+              <w:rPr>
+                <w:rFonts w:ascii="Times New Roman" w:hAnsi="Times New Roman" w:cs="Times New Roman"/>
+                <w:sz w:val="24"/>
+              </w:rPr>
+              <w:t xml:space="preserve"> Гигабайт</w:t>
+            </w:r>
+          </w:p>
+        </w:tc>
+      </w:tr>
+    </w:tbl>
     <w:p>
       <w:bookmarkStart w:id="0" w:name="_GoBack"/>
       <w:bookmarkEnd w:id="0"/>
@@ -519,7 +719,7 @@
     <w:lsdException w:name="Table Web 2" w:semiHidden="1" w:unhideWhenUsed="1"/>
     <w:lsdException w:name="Table Web 3" w:semiHidden="1" w:unhideWhenUsed="1"/>
     <w:lsdException w:name="Balloon Text" w:semiHidden="1" w:unhideWhenUsed="1"/>
-    <w:lsdException w:name="Table Grid" w:uiPriority="39"/>
+    <w:lsdException w:name="Table Grid" w:uiPriority="59"/>
     <w:lsdException w:name="Table Theme" w:semiHidden="1" w:unhideWhenUsed="1"/>
     <w:lsdException w:name="Placeholder Text" w:semiHidden="1"/>
     <w:lsdException w:name="No Spacing" w:uiPriority="1" w:qFormat="1"/>
@@ -771,6 +971,26 @@
     <w:uiPriority w:val="99"/>
     <w:semiHidden/>
     <w:unhideWhenUsed/>
+  </w:style>
+  <w:style w:type="table" w:styleId="a3">
+    <w:name w:val="Table Grid"/>
+    <w:basedOn w:val="a1"/>
+    <w:uiPriority w:val="59"/>
+    <w:rsid w:val="000E2544"/>
+    <w:pPr>
+      <w:spacing w:after="0" w:line="240" w:lineRule="auto"/>
+    </w:pPr>
+    <w:tblPr>
+      <w:tblInd w:w="0" w:type="nil"/>
+      <w:tblBorders>
+        <w:top w:val="single" w:sz="4" w:space="0" w:color="auto"/>
+        <w:left w:val="single" w:sz="4" w:space="0" w:color="auto"/>
+        <w:bottom w:val="single" w:sz="4" w:space="0" w:color="auto"/>
+        <w:right w:val="single" w:sz="4" w:space="0" w:color="auto"/>
+        <w:insideH w:val="single" w:sz="4" w:space="0" w:color="auto"/>
+        <w:insideV w:val="single" w:sz="4" w:space="0" w:color="auto"/>
+      </w:tblBorders>
+    </w:tblPr>
   </w:style>
 </w:styles>
 </file>
